--- a/schwf5/Prefabs and RoomModelling.docx
+++ b/schwf5/Prefabs and RoomModelling.docx
@@ -10,15 +10,7 @@
     <w:p/>
     <w:p>
       <w:r>
-        <w:t xml:space="preserve">- </w:t>
-      </w:r>
-      <w:proofErr w:type="spellStart"/>
-      <w:r>
-        <w:t>Prefabs</w:t>
-      </w:r>
-      <w:proofErr w:type="spellEnd"/>
-      <w:r>
-        <w:t xml:space="preserve"> markiert und exportiert (ohne Scripts, die ich nicht brauche)</w:t>
+        <w:t>- Prefabs markiert und exportiert (ohne Scripts, die ich nicht brauche)</w:t>
       </w:r>
     </w:p>
     <w:p>
@@ -28,33 +20,12 @@
     </w:p>
     <w:p>
       <w:r>
-        <w:t xml:space="preserve">- In </w:t>
-      </w:r>
-      <w:proofErr w:type="spellStart"/>
-      <w:r>
-        <w:t>Prefabs</w:t>
-      </w:r>
-      <w:proofErr w:type="spellEnd"/>
-      <w:r>
-        <w:t xml:space="preserve"> Ordner finde ich die </w:t>
-      </w:r>
-      <w:proofErr w:type="spellStart"/>
-      <w:r>
-        <w:t>Prefabs</w:t>
-      </w:r>
-      <w:proofErr w:type="spellEnd"/>
-      <w:r>
-        <w:t xml:space="preserve"> wieder und die restlichen Ordner der</w:t>
+        <w:t>- In Prefabs Ordner finde ich die Prefabs wieder und die restlichen Ordner der</w:t>
       </w:r>
     </w:p>
     <w:p>
-      <w:proofErr w:type="gramStart"/>
-      <w:r>
-        <w:t>Struktur des exportierten Projekts</w:t>
-      </w:r>
-      <w:proofErr w:type="gramEnd"/>
-      <w:r>
-        <w:t xml:space="preserve"> wurden auch erstellt.</w:t>
+      <w:r>
+        <w:t>Struktur des exportierten Projekts wurden auch erstellt.</w:t>
       </w:r>
     </w:p>
     <w:p>
@@ -70,36 +41,12 @@
     <w:p/>
     <w:p>
       <w:r>
-        <w:t xml:space="preserve">Wenn Elemente im </w:t>
-      </w:r>
-      <w:proofErr w:type="spellStart"/>
-      <w:r>
-        <w:t>Prefab</w:t>
-      </w:r>
-      <w:proofErr w:type="spellEnd"/>
-      <w:r>
-        <w:t xml:space="preserve"> verändere, dann mit </w:t>
-      </w:r>
-      <w:proofErr w:type="spellStart"/>
-      <w:r>
-        <w:t>apply</w:t>
-      </w:r>
-      <w:proofErr w:type="spellEnd"/>
-      <w:r>
-        <w:t xml:space="preserve"> bestätigen, damit es </w:t>
+        <w:t xml:space="preserve">Wenn Elemente im Prefab verändere, dann mit apply bestätigen, damit es </w:t>
       </w:r>
     </w:p>
     <w:p>
       <w:r>
-        <w:t xml:space="preserve">für alle Instanzen des </w:t>
-      </w:r>
-      <w:proofErr w:type="spellStart"/>
-      <w:r>
-        <w:t>Prefabs</w:t>
-      </w:r>
-      <w:proofErr w:type="spellEnd"/>
-      <w:r>
-        <w:t xml:space="preserve"> gilt:</w:t>
+        <w:t>für alle Instanzen des Prefabs gilt:</w:t>
       </w:r>
     </w:p>
     <w:p/>
@@ -109,7 +56,6 @@
           <w:b/>
         </w:rPr>
       </w:pPr>
-      <w:proofErr w:type="spellStart"/>
       <w:r>
         <w:rPr>
           <w:b/>
@@ -120,77 +66,14 @@
         <w:rPr>
           <w:b/>
         </w:rPr>
-        <w:t>efab</w:t>
-      </w:r>
-      <w:proofErr w:type="spellEnd"/>
-      <w:r>
-        <w:rPr>
-          <w:b/>
-        </w:rPr>
-        <w:t xml:space="preserve"> in die Hierarchie ziehen, dort </w:t>
-      </w:r>
-      <w:proofErr w:type="spellStart"/>
-      <w:r>
-        <w:rPr>
-          <w:b/>
-        </w:rPr>
-        <w:t>modden</w:t>
-      </w:r>
-      <w:proofErr w:type="spellEnd"/>
-      <w:r>
-        <w:rPr>
-          <w:b/>
-        </w:rPr>
-        <w:t xml:space="preserve"> und auf dem </w:t>
-      </w:r>
-      <w:proofErr w:type="spellStart"/>
-      <w:r>
-        <w:rPr>
-          <w:b/>
-        </w:rPr>
-        <w:t>Parentobjekt</w:t>
-      </w:r>
-      <w:proofErr w:type="spellEnd"/>
-      <w:r>
-        <w:rPr>
-          <w:b/>
-        </w:rPr>
-        <w:t xml:space="preserve"> </w:t>
-      </w:r>
-      <w:proofErr w:type="spellStart"/>
-      <w:r>
-        <w:rPr>
-          <w:b/>
-        </w:rPr>
-        <w:t>apply</w:t>
-      </w:r>
-      <w:proofErr w:type="spellEnd"/>
-      <w:r>
-        <w:rPr>
-          <w:b/>
-        </w:rPr>
-        <w:t xml:space="preserve"> wählen.</w:t>
+        <w:t>efab in die Hierarchie ziehen, dort modden und auf dem Parentobjekt apply wählen.</w:t>
       </w:r>
       <w:r>
         <w:rPr>
           <w:b/>
         </w:rPr>
         <w:br/>
-        <w:t xml:space="preserve">Dann wird das </w:t>
-      </w:r>
-      <w:proofErr w:type="spellStart"/>
-      <w:r>
-        <w:rPr>
-          <w:b/>
-        </w:rPr>
-        <w:t>Prefab</w:t>
-      </w:r>
-      <w:proofErr w:type="spellEnd"/>
-      <w:r>
-        <w:rPr>
-          <w:b/>
-        </w:rPr>
-        <w:t xml:space="preserve"> mit den neuen Einstellungen / neuen Komponenten aktualisiert.</w:t>
+        <w:t>Dann wird das Prefab mit den neuen Einstellungen / neuen Komponenten aktualisiert.</w:t>
       </w:r>
     </w:p>
     <w:p>
@@ -215,47 +98,27 @@
     </w:p>
     <w:p/>
     <w:p>
-      <w:proofErr w:type="spellStart"/>
-      <w:r>
-        <w:t>Exported</w:t>
-      </w:r>
-      <w:proofErr w:type="spellEnd"/>
-      <w:r>
-        <w:t xml:space="preserve"> die beiden Räume aus dem Level.</w:t>
+      <w:r>
+        <w:t>Exported die beiden Räume aus dem Level.</w:t>
       </w:r>
     </w:p>
     <w:p>
       <w:r>
-        <w:t xml:space="preserve">- </w:t>
-      </w:r>
-      <w:proofErr w:type="spellStart"/>
-      <w:r>
-        <w:t>Modden</w:t>
-      </w:r>
-      <w:proofErr w:type="spellEnd"/>
+        <w:t>- Modden</w:t>
+      </w:r>
     </w:p>
     <w:p>
       <w:r>
         <w:t>- Reimport -&gt; löschen der "alten" -&gt; Situation</w:t>
       </w:r>
-      <w:proofErr w:type="gramStart"/>
       <w:r>
         <w:t>?</w:t>
       </w:r>
       <w:r>
         <w:t>:</w:t>
       </w:r>
-      <w:proofErr w:type="gramEnd"/>
-      <w:r>
-        <w:t xml:space="preserve"> Beim Importieren werden die bestehenden </w:t>
-      </w:r>
-      <w:proofErr w:type="spellStart"/>
-      <w:r>
-        <w:t>Prefabs</w:t>
-      </w:r>
-      <w:proofErr w:type="spellEnd"/>
-      <w:r>
-        <w:t xml:space="preserve"> (gleicher Pfad und gleichem Namen) ersetzt.</w:t>
+      <w:r>
+        <w:t xml:space="preserve"> Beim Importieren werden die bestehenden Prefabs (gleicher Pfad und gleichem Namen) ersetzt.</w:t>
       </w:r>
     </w:p>
     <w:p/>
@@ -275,46 +138,21 @@
     <w:p/>
     <w:p>
       <w:r>
-        <w:t xml:space="preserve">Controlling Raum und Raum A in einem </w:t>
-      </w:r>
-      <w:proofErr w:type="spellStart"/>
-      <w:r>
-        <w:t>Prefab</w:t>
-      </w:r>
-      <w:proofErr w:type="spellEnd"/>
-      <w:r>
-        <w:t xml:space="preserve"> zusammengefasst und exportiert.</w:t>
+        <w:t>Controlling Raum und Raum A in einem Prefab zusammengefasst und exportiert.</w:t>
       </w:r>
     </w:p>
     <w:p>
       <w:r>
-        <w:t xml:space="preserve">Diese </w:t>
-      </w:r>
-      <w:proofErr w:type="spellStart"/>
-      <w:r>
-        <w:t>Prefabs</w:t>
-      </w:r>
-      <w:proofErr w:type="spellEnd"/>
-      <w:r>
-        <w:t xml:space="preserve"> in einer separaten Scene bearbeitet (könnte ich auch im vorhandenen Level, aber das</w:t>
+        <w:t>Diese Prefabs in einer separaten Scene bearbeitet (könnte ich auch im vorhandenen Level, aber das</w:t>
       </w:r>
     </w:p>
     <w:p>
       <w:r>
-        <w:t xml:space="preserve">will ich clean halten) und danach wieder als </w:t>
-      </w:r>
-      <w:proofErr w:type="spellStart"/>
-      <w:r>
-        <w:t>Prefab</w:t>
-      </w:r>
-      <w:proofErr w:type="spellEnd"/>
-      <w:r>
-        <w:t xml:space="preserve"> exportiert.</w:t>
+        <w:t>will ich clean halten) und danach wieder als Prefab exportiert.</w:t>
       </w:r>
     </w:p>
     <w:p/>
     <w:p>
-      <w:bookmarkStart w:id="0" w:name="_GoBack"/>
       <w:r>
         <w:rPr>
           <w:b/>
@@ -322,90 +160,266 @@
         </w:rPr>
         <w:t>Nächste Schritte:</w:t>
       </w:r>
-      <w:bookmarkEnd w:id="0"/>
       <w:r>
         <w:br/>
-        <w:t xml:space="preserve">Von allen Räumen „CLEAN EXPORTS“ machen und danach schauen, ob ich im originalen Level alles löschen kann und meine </w:t>
-      </w:r>
-      <w:proofErr w:type="spellStart"/>
-      <w:r>
-        <w:t>Prefabs</w:t>
-      </w:r>
-      <w:proofErr w:type="spellEnd"/>
-      <w:r>
-        <w:t xml:space="preserve"> sauber reinbringe. Danach die Modifikationen bei</w:t>
+        <w:t>Von allen Räumen „CLEAN EXPORTS“ machen und danach schauen, ob ich im originalen Level alles löschen kann und meine Prefabs sauber reinbringe. Danach die Modifikationen bei</w:t>
       </w:r>
       <w:r>
         <w:br/>
-      </w:r>
-      <w:proofErr w:type="spellStart"/>
-      <w:r>
-        <w:t>ControlRoom</w:t>
-      </w:r>
-      <w:proofErr w:type="spellEnd"/>
-      <w:r>
-        <w:t xml:space="preserve"> und </w:t>
-      </w:r>
-      <w:proofErr w:type="spellStart"/>
-      <w:r>
-        <w:t>RoomA</w:t>
-      </w:r>
-      <w:proofErr w:type="spellEnd"/>
-      <w:r>
-        <w:t xml:space="preserve"> beginnen.</w:t>
+        <w:t>ControlRoom und RoomA beginnen.</w:t>
       </w:r>
     </w:p>
     <w:p/>
     <w:p/>
     <w:p>
-      <w:r>
-        <w:t xml:space="preserve">Notes an </w:t>
-      </w:r>
-      <w:proofErr w:type="spellStart"/>
-      <w:r>
-        <w:t>Märcu</w:t>
-      </w:r>
-      <w:proofErr w:type="spellEnd"/>
-      <w:r>
-        <w:t>:</w:t>
-      </w:r>
-    </w:p>
-    <w:p>
-      <w:r>
-        <w:t>--------------------</w:t>
+      <w:pPr>
+        <w:rPr>
+          <w:b/>
+        </w:rPr>
+      </w:pPr>
+      <w:r>
+        <w:rPr>
+          <w:b/>
+        </w:rPr>
+        <w:t>23.11.2014</w:t>
       </w:r>
     </w:p>
     <w:p/>
     <w:p>
-      <w:r>
-        <w:t xml:space="preserve">Alle Bausteine </w:t>
-      </w:r>
-      <w:proofErr w:type="spellStart"/>
-      <w:r>
-        <w:t>Prefabs</w:t>
-      </w:r>
-      <w:proofErr w:type="spellEnd"/>
-      <w:r>
-        <w:t>? Wieso das?</w:t>
+      <w:pPr>
+        <w:spacing w:after="200" w:line="276" w:lineRule="auto"/>
+      </w:pPr>
+      <w:r>
+        <w:rPr>
+          <w:b/>
+          <w:bCs/>
+          <w:i/>
+          <w:iCs/>
+        </w:rPr>
+        <w:t>- Export der Räume als Prefabs OK</w:t>
       </w:r>
     </w:p>
     <w:p>
-      <w:r>
-        <w:t xml:space="preserve">Bricks </w:t>
-      </w:r>
-      <w:proofErr w:type="spellStart"/>
-      <w:r>
-        <w:t>grey</w:t>
-      </w:r>
-      <w:proofErr w:type="spellEnd"/>
-      <w:r>
-        <w:t xml:space="preserve"> </w:t>
-      </w:r>
-      <w:proofErr w:type="spellStart"/>
-      <w:r>
-        <w:t>diffuse.tga</w:t>
-      </w:r>
-      <w:proofErr w:type="spellEnd"/>
+      <w:pPr>
+        <w:spacing w:after="200" w:line="276" w:lineRule="auto"/>
+        <w:rPr>
+          <w:b/>
+          <w:bCs/>
+          <w:i/>
+          <w:iCs/>
+        </w:rPr>
+      </w:pPr>
+      <w:r>
+        <w:rPr>
+          <w:b/>
+          <w:bCs/>
+          <w:i/>
+          <w:iCs/>
+        </w:rPr>
+        <w:t>- Einfügen meiner Intelligenz in alle Räume</w:t>
+      </w:r>
+    </w:p>
+    <w:p>
+      <w:r>
+        <w:t>Dazu lade ich alle Raum Prefabs in eine Ebene, statte sie mit den Scripts und den nötigen Komponenten aus, applye die Änderungen in den einzelnen Räumen und exportiere das Prefab.</w:t>
+      </w:r>
+      <w:r>
+        <w:br/>
+        <w:t>So gemacht für Control und Raum A.</w:t>
+      </w:r>
+    </w:p>
+    <w:p>
+      <w:pPr>
+        <w:spacing w:after="200" w:line="276" w:lineRule="auto"/>
+      </w:pPr>
+      <w:r>
+        <w:br w:type="page"/>
+      </w:r>
+    </w:p>
+    <w:p>
+      <w:r>
+        <w:lastRenderedPageBreak/>
+        <w:t>Fragen</w:t>
+      </w:r>
+      <w:r>
+        <w:t xml:space="preserve"> und Infos</w:t>
+      </w:r>
+      <w:r>
+        <w:t xml:space="preserve"> an Märcu:</w:t>
+      </w:r>
+    </w:p>
+    <w:p>
+      <w:r>
+        <w:t>--------------------</w:t>
+      </w:r>
+    </w:p>
+    <w:p/>
+    <w:p>
+      <w:pPr>
+        <w:pStyle w:val="ListParagraph"/>
+        <w:numPr>
+          <w:ilvl w:val="0"/>
+          <w:numId w:val="19"/>
+        </w:numPr>
+      </w:pPr>
+      <w:r>
+        <w:t>Demonstration:</w:t>
+      </w:r>
+      <w:r>
+        <w:br/>
+        <w:t>Laden von Projekt Märculevel mit Scene „ControlRoom_A deleted“.</w:t>
+      </w:r>
+      <w:r>
+        <w:br/>
+        <w:t>Dort habe ich die beiden Räume gelöscht und durch meine Prefabs gelöscht.</w:t>
+      </w:r>
+      <w:r>
+        <w:br/>
+        <w:t>Anpassungen waren nötig: GaemController bauen für MessageDispatching.</w:t>
+      </w:r>
+      <w:r>
+        <w:br/>
+        <w:t>So mit anderen Räumen verfahren.</w:t>
+      </w:r>
+      <w:r>
+        <w:br/>
+        <w:t>Vorschlag:</w:t>
+      </w:r>
+      <w:r>
+        <w:br/>
+        <w:t>MO Abend: Alle Räume löschen und durch meine Prefabs ersetzen.</w:t>
+      </w:r>
+      <w:r>
+        <w:br/>
+        <w:t>Test Sonntag: Prefab Datei durch geänderte Prefab Datei ersetzen, damit nicht immer ein Import gemacht werden muss.</w:t>
+      </w:r>
+      <w:r>
+        <w:br/>
+        <w:t>INFO: Es bedarf 1. einem Scene Speichern und einem Apply damit die Prefab Datei und ihre Metadatei aktualisiert werden</w:t>
+      </w:r>
+      <w:r>
+        <w:t>.</w:t>
+      </w:r>
+      <w:r>
+        <w:br/>
+        <w:t>Nach dem kopieren mit replace klickt man auf das prefab im Projekt und wählt revert.</w:t>
+      </w:r>
+      <w:r>
+        <w:br/>
+      </w:r>
+    </w:p>
+    <w:p>
+      <w:pPr>
+        <w:pStyle w:val="ListParagraph"/>
+        <w:numPr>
+          <w:ilvl w:val="0"/>
+          <w:numId w:val="19"/>
+        </w:numPr>
+      </w:pPr>
+      <w:r>
+        <w:t>Vorschlag: Level Neubau mit meinen Rooms reinziehen</w:t>
+      </w:r>
+      <w:r>
+        <w:br/>
+        <w:t>-&gt; Dein Level laden, alles bis auf Wände, Roboter, Ladestation und nötige Pillars löschen</w:t>
+      </w:r>
+      <w:r>
+        <w:br/>
+        <w:t>(d.h. alle Räume) und danach meine Räume reinladen.</w:t>
+      </w:r>
+    </w:p>
+    <w:p>
+      <w:pPr>
+        <w:pStyle w:val="ListParagraph"/>
+        <w:numPr>
+          <w:ilvl w:val="0"/>
+          <w:numId w:val="19"/>
+        </w:numPr>
+      </w:pPr>
+      <w:r>
+        <w:t>Lampen in den Räumen habe ich eine neue reingetan. Bei reimport, die vorhandenen zu löschen</w:t>
+      </w:r>
+    </w:p>
+    <w:p>
+      <w:pPr>
+        <w:pStyle w:val="ListParagraph"/>
+        <w:numPr>
+          <w:ilvl w:val="0"/>
+          <w:numId w:val="19"/>
+        </w:numPr>
+      </w:pPr>
+      <w:r>
+        <w:t>Alle Bausteine Prefabs? Wieso das?</w:t>
+      </w:r>
+    </w:p>
+    <w:p>
+      <w:pPr>
+        <w:pStyle w:val="ListParagraph"/>
+        <w:numPr>
+          <w:ilvl w:val="0"/>
+          <w:numId w:val="19"/>
+        </w:numPr>
+      </w:pPr>
+      <w:r>
+        <w:t>Aufräumen in den Materials, vorallem im Ordner Blender</w:t>
+      </w:r>
+      <w:r>
+        <w:br/>
+        <w:t>Vorschlag: Ich entferne mit Dir zusammen eines um das andere und wir schauen, was es braucht</w:t>
+      </w:r>
+      <w:bookmarkStart w:id="0" w:name="_GoBack"/>
+      <w:bookmarkEnd w:id="0"/>
+    </w:p>
+    <w:p>
+      <w:pPr>
+        <w:pStyle w:val="ListParagraph"/>
+        <w:numPr>
+          <w:ilvl w:val="0"/>
+          <w:numId w:val="19"/>
+        </w:numPr>
+      </w:pPr>
+      <w:r>
+        <w:t>Wozu die Animators, bsp. beim StartRoom?</w:t>
+      </w:r>
+    </w:p>
+    <w:p>
+      <w:pPr>
+        <w:pStyle w:val="ListParagraph"/>
+        <w:numPr>
+          <w:ilvl w:val="0"/>
+          <w:numId w:val="19"/>
+        </w:numPr>
+      </w:pPr>
+      <w:r>
+        <w:t>Warum level_lightning unter einem Pillar?</w:t>
+      </w:r>
+      <w:r>
+        <w:t xml:space="preserve"> (pillar_5_elements)</w:t>
+      </w:r>
+    </w:p>
+    <w:p>
+      <w:pPr>
+        <w:pStyle w:val="ListParagraph"/>
+        <w:numPr>
+          <w:ilvl w:val="0"/>
+          <w:numId w:val="19"/>
+        </w:numPr>
+      </w:pPr>
+      <w:r>
+        <w:t>Bricks Material habe ich bei den exports nicht mitgenommen, da die unnötig gross sind.</w:t>
+      </w:r>
+    </w:p>
+    <w:p>
+      <w:pPr>
+        <w:pStyle w:val="ListParagraph"/>
+        <w:numPr>
+          <w:ilvl w:val="0"/>
+          <w:numId w:val="19"/>
+        </w:numPr>
+      </w:pPr>
+      <w:r>
+        <w:t>Bricks grey diffuse.tga</w:t>
+      </w:r>
       <w:r>
         <w:t xml:space="preserve"> ist riesig, Sounds auch gross. B</w:t>
       </w:r>
@@ -1401,6 +1415,119 @@
     </w:lvl>
   </w:abstractNum>
   <w:abstractNum w:abstractNumId="9">
+    <w:nsid w:val="451734C4"/>
+    <w:multiLevelType w:val="hybridMultilevel"/>
+    <w:tmpl w:val="F8D82232"/>
+    <w:lvl w:ilvl="0" w:tplc="08070001">
+      <w:start w:val="1"/>
+      <w:numFmt w:val="bullet"/>
+      <w:lvlText w:val=""/>
+      <w:lvlJc w:val="left"/>
+      <w:pPr>
+        <w:ind w:left="720" w:hanging="360"/>
+      </w:pPr>
+      <w:rPr>
+        <w:rFonts w:ascii="Symbol" w:hAnsi="Symbol" w:hint="default"/>
+      </w:rPr>
+    </w:lvl>
+    <w:lvl w:ilvl="1" w:tplc="08070003" w:tentative="1">
+      <w:start w:val="1"/>
+      <w:numFmt w:val="bullet"/>
+      <w:lvlText w:val="o"/>
+      <w:lvlJc w:val="left"/>
+      <w:pPr>
+        <w:ind w:left="1440" w:hanging="360"/>
+      </w:pPr>
+      <w:rPr>
+        <w:rFonts w:ascii="Courier New" w:hAnsi="Courier New" w:cs="Courier New" w:hint="default"/>
+      </w:rPr>
+    </w:lvl>
+    <w:lvl w:ilvl="2" w:tplc="08070005" w:tentative="1">
+      <w:start w:val="1"/>
+      <w:numFmt w:val="bullet"/>
+      <w:lvlText w:val=""/>
+      <w:lvlJc w:val="left"/>
+      <w:pPr>
+        <w:ind w:left="2160" w:hanging="360"/>
+      </w:pPr>
+      <w:rPr>
+        <w:rFonts w:ascii="Wingdings" w:hAnsi="Wingdings" w:hint="default"/>
+      </w:rPr>
+    </w:lvl>
+    <w:lvl w:ilvl="3" w:tplc="08070001" w:tentative="1">
+      <w:start w:val="1"/>
+      <w:numFmt w:val="bullet"/>
+      <w:lvlText w:val=""/>
+      <w:lvlJc w:val="left"/>
+      <w:pPr>
+        <w:ind w:left="2880" w:hanging="360"/>
+      </w:pPr>
+      <w:rPr>
+        <w:rFonts w:ascii="Symbol" w:hAnsi="Symbol" w:hint="default"/>
+      </w:rPr>
+    </w:lvl>
+    <w:lvl w:ilvl="4" w:tplc="08070003" w:tentative="1">
+      <w:start w:val="1"/>
+      <w:numFmt w:val="bullet"/>
+      <w:lvlText w:val="o"/>
+      <w:lvlJc w:val="left"/>
+      <w:pPr>
+        <w:ind w:left="3600" w:hanging="360"/>
+      </w:pPr>
+      <w:rPr>
+        <w:rFonts w:ascii="Courier New" w:hAnsi="Courier New" w:cs="Courier New" w:hint="default"/>
+      </w:rPr>
+    </w:lvl>
+    <w:lvl w:ilvl="5" w:tplc="08070005" w:tentative="1">
+      <w:start w:val="1"/>
+      <w:numFmt w:val="bullet"/>
+      <w:lvlText w:val=""/>
+      <w:lvlJc w:val="left"/>
+      <w:pPr>
+        <w:ind w:left="4320" w:hanging="360"/>
+      </w:pPr>
+      <w:rPr>
+        <w:rFonts w:ascii="Wingdings" w:hAnsi="Wingdings" w:hint="default"/>
+      </w:rPr>
+    </w:lvl>
+    <w:lvl w:ilvl="6" w:tplc="08070001" w:tentative="1">
+      <w:start w:val="1"/>
+      <w:numFmt w:val="bullet"/>
+      <w:lvlText w:val=""/>
+      <w:lvlJc w:val="left"/>
+      <w:pPr>
+        <w:ind w:left="5040" w:hanging="360"/>
+      </w:pPr>
+      <w:rPr>
+        <w:rFonts w:ascii="Symbol" w:hAnsi="Symbol" w:hint="default"/>
+      </w:rPr>
+    </w:lvl>
+    <w:lvl w:ilvl="7" w:tplc="08070003" w:tentative="1">
+      <w:start w:val="1"/>
+      <w:numFmt w:val="bullet"/>
+      <w:lvlText w:val="o"/>
+      <w:lvlJc w:val="left"/>
+      <w:pPr>
+        <w:ind w:left="5760" w:hanging="360"/>
+      </w:pPr>
+      <w:rPr>
+        <w:rFonts w:ascii="Courier New" w:hAnsi="Courier New" w:cs="Courier New" w:hint="default"/>
+      </w:rPr>
+    </w:lvl>
+    <w:lvl w:ilvl="8" w:tplc="08070005" w:tentative="1">
+      <w:start w:val="1"/>
+      <w:numFmt w:val="bullet"/>
+      <w:lvlText w:val=""/>
+      <w:lvlJc w:val="left"/>
+      <w:pPr>
+        <w:ind w:left="6480" w:hanging="360"/>
+      </w:pPr>
+      <w:rPr>
+        <w:rFonts w:ascii="Wingdings" w:hAnsi="Wingdings" w:hint="default"/>
+      </w:rPr>
+    </w:lvl>
+  </w:abstractNum>
+  <w:abstractNum w:abstractNumId="10">
     <w:nsid w:val="46156118"/>
     <w:multiLevelType w:val="hybridMultilevel"/>
     <w:tmpl w:val="618CD0BE"/>
@@ -1513,7 +1640,7 @@
       </w:rPr>
     </w:lvl>
   </w:abstractNum>
-  <w:abstractNum w:abstractNumId="10">
+  <w:abstractNum w:abstractNumId="11">
     <w:nsid w:val="61DB6264"/>
     <w:multiLevelType w:val="hybridMultilevel"/>
     <w:tmpl w:val="FA705758"/>
@@ -1625,7 +1752,7 @@
       </w:rPr>
     </w:lvl>
   </w:abstractNum>
-  <w:abstractNum w:abstractNumId="11">
+  <w:abstractNum w:abstractNumId="12">
     <w:nsid w:val="62BD36F3"/>
     <w:multiLevelType w:val="hybridMultilevel"/>
     <w:tmpl w:val="958EEB84"/>
@@ -1738,7 +1865,7 @@
       </w:rPr>
     </w:lvl>
   </w:abstractNum>
-  <w:abstractNum w:abstractNumId="12">
+  <w:abstractNum w:abstractNumId="13">
     <w:nsid w:val="68BA6E96"/>
     <w:multiLevelType w:val="hybridMultilevel"/>
     <w:tmpl w:val="56347AFA"/>
@@ -1851,7 +1978,7 @@
       </w:rPr>
     </w:lvl>
   </w:abstractNum>
-  <w:abstractNum w:abstractNumId="13">
+  <w:abstractNum w:abstractNumId="14">
     <w:nsid w:val="6D3B3AD4"/>
     <w:multiLevelType w:val="hybridMultilevel"/>
     <w:tmpl w:val="51F6A3B8"/>
@@ -1964,7 +2091,7 @@
       </w:rPr>
     </w:lvl>
   </w:abstractNum>
-  <w:abstractNum w:abstractNumId="14">
+  <w:abstractNum w:abstractNumId="15">
     <w:nsid w:val="73D91335"/>
     <w:multiLevelType w:val="hybridMultilevel"/>
     <w:tmpl w:val="BDF84EC8"/>
@@ -2077,7 +2204,7 @@
       </w:rPr>
     </w:lvl>
   </w:abstractNum>
-  <w:abstractNum w:abstractNumId="15">
+  <w:abstractNum w:abstractNumId="16">
     <w:nsid w:val="775F543D"/>
     <w:multiLevelType w:val="hybridMultilevel"/>
     <w:tmpl w:val="D2687EEC"/>
@@ -2166,7 +2293,7 @@
       </w:pPr>
     </w:lvl>
   </w:abstractNum>
-  <w:abstractNum w:abstractNumId="16">
+  <w:abstractNum w:abstractNumId="17">
     <w:nsid w:val="78C2787B"/>
     <w:multiLevelType w:val="hybridMultilevel"/>
     <w:tmpl w:val="A860FDD0"/>
@@ -2279,7 +2406,7 @@
       </w:rPr>
     </w:lvl>
   </w:abstractNum>
-  <w:abstractNum w:abstractNumId="17">
+  <w:abstractNum w:abstractNumId="18">
     <w:nsid w:val="7E2934D0"/>
     <w:multiLevelType w:val="multilevel"/>
     <w:tmpl w:val="08070025"/>
@@ -2378,13 +2505,13 @@
     <w:abstractNumId w:val="4"/>
   </w:num>
   <w:num w:numId="2">
-    <w:abstractNumId w:val="17"/>
+    <w:abstractNumId w:val="18"/>
   </w:num>
   <w:num w:numId="3">
     <w:abstractNumId w:val="5"/>
   </w:num>
   <w:num w:numId="4">
-    <w:abstractNumId w:val="15"/>
+    <w:abstractNumId w:val="16"/>
   </w:num>
   <w:num w:numId="5">
     <w:abstractNumId w:val="3"/>
@@ -2393,19 +2520,19 @@
     <w:abstractNumId w:val="6"/>
   </w:num>
   <w:num w:numId="7">
-    <w:abstractNumId w:val="12"/>
+    <w:abstractNumId w:val="13"/>
   </w:num>
   <w:num w:numId="8">
     <w:abstractNumId w:val="0"/>
   </w:num>
   <w:num w:numId="9">
-    <w:abstractNumId w:val="14"/>
+    <w:abstractNumId w:val="15"/>
   </w:num>
   <w:num w:numId="10">
     <w:abstractNumId w:val="8"/>
   </w:num>
   <w:num w:numId="11">
-    <w:abstractNumId w:val="10"/>
+    <w:abstractNumId w:val="11"/>
   </w:num>
   <w:num w:numId="12">
     <w:abstractNumId w:val="2"/>
@@ -2417,16 +2544,19 @@
     <w:abstractNumId w:val="7"/>
   </w:num>
   <w:num w:numId="15">
-    <w:abstractNumId w:val="16"/>
+    <w:abstractNumId w:val="17"/>
   </w:num>
   <w:num w:numId="16">
-    <w:abstractNumId w:val="13"/>
+    <w:abstractNumId w:val="14"/>
   </w:num>
   <w:num w:numId="17">
-    <w:abstractNumId w:val="9"/>
+    <w:abstractNumId w:val="10"/>
   </w:num>
   <w:num w:numId="18">
-    <w:abstractNumId w:val="11"/>
+    <w:abstractNumId w:val="12"/>
+  </w:num>
+  <w:num w:numId="19">
+    <w:abstractNumId w:val="9"/>
   </w:num>
 </w:numbering>
 </file>
@@ -2839,7 +2969,6 @@
   <w:style w:type="character" w:default="1" w:styleId="DefaultParagraphFont">
     <w:name w:val="Default Paragraph Font"/>
     <w:uiPriority w:val="1"/>
-    <w:semiHidden/>
     <w:unhideWhenUsed/>
   </w:style>
   <w:style w:type="table" w:default="1" w:styleId="TableNormal">
@@ -3568,7 +3697,6 @@
   <w:style w:type="character" w:default="1" w:styleId="DefaultParagraphFont">
     <w:name w:val="Default Paragraph Font"/>
     <w:uiPriority w:val="1"/>
-    <w:semiHidden/>
     <w:unhideWhenUsed/>
   </w:style>
   <w:style w:type="table" w:default="1" w:styleId="TableNormal">
@@ -4179,7 +4307,7 @@
 </file>
 
 <file path=customXml/itemProps1.xml><?xml version="1.0" encoding="utf-8"?>
-<ds:datastoreItem xmlns:ds="http://schemas.openxmlformats.org/officeDocument/2006/customXml" ds:itemID="{F9840E4A-96F6-421D-A77D-B4927647D4BB}">
+<ds:datastoreItem xmlns:ds="http://schemas.openxmlformats.org/officeDocument/2006/customXml" ds:itemID="{BF5C4809-F31E-494B-8253-2A3802DE1137}">
   <ds:schemaRefs>
     <ds:schemaRef ds:uri="http://schemas.openxmlformats.org/officeDocument/2006/bibliography"/>
   </ds:schemaRefs>

--- a/schwf5/Prefabs and RoomModelling.docx
+++ b/schwf5/Prefabs and RoomModelling.docx
@@ -183,11 +183,23 @@
         </w:rPr>
         <w:t>23.11.2014</w:t>
       </w:r>
+      <w:r>
+        <w:rPr>
+          <w:b/>
+        </w:rPr>
+        <w:t>/24.11.2014</w:t>
+      </w:r>
     </w:p>
     <w:p/>
     <w:p>
       <w:pPr>
         <w:spacing w:after="200" w:line="276" w:lineRule="auto"/>
+        <w:rPr>
+          <w:b/>
+          <w:bCs/>
+          <w:i/>
+          <w:iCs/>
+        </w:rPr>
       </w:pPr>
       <w:r>
         <w:rPr>
@@ -198,17 +210,15 @@
         </w:rPr>
         <w:t>- Export der Räume als Prefabs OK</w:t>
       </w:r>
-    </w:p>
-    <w:p>
-      <w:pPr>
-        <w:spacing w:after="200" w:line="276" w:lineRule="auto"/>
+      <w:r>
         <w:rPr>
           <w:b/>
           <w:bCs/>
           <w:i/>
           <w:iCs/>
         </w:rPr>
-      </w:pPr>
+        <w:br/>
+      </w:r>
       <w:r>
         <w:rPr>
           <w:b/>
@@ -291,18 +301,46 @@
       </w:r>
       <w:r>
         <w:br/>
+      </w:r>
+      <w:r>
+        <w:rPr>
+          <w:b/>
+          <w:i/>
+        </w:rPr>
         <w:t>Test Sonntag: Prefab Datei durch geänderte Prefab Datei ersetzen, damit nicht immer ein Import gemacht werden muss.</w:t>
       </w:r>
       <w:r>
+        <w:rPr>
+          <w:b/>
+          <w:i/>
+        </w:rPr>
         <w:br/>
         <w:t>INFO: Es bedarf 1. einem Scene Speichern und einem Apply damit die Prefab Datei und ihre Metadatei aktualisiert werden</w:t>
       </w:r>
       <w:r>
+        <w:rPr>
+          <w:b/>
+          <w:i/>
+        </w:rPr>
         <w:t>.</w:t>
       </w:r>
       <w:r>
+        <w:rPr>
+          <w:b/>
+          <w:i/>
+        </w:rPr>
         <w:br/>
         <w:t>Nach dem kopieren mit replace klickt man auf das prefab im Projekt und wählt revert.</w:t>
+      </w:r>
+      <w:r>
+        <w:rPr>
+          <w:b/>
+          <w:i/>
+        </w:rPr>
+        <w:br/>
+      </w:r>
+      <w:r>
+        <w:t>KONTROLLE: GINGEN MEINE TAGS VERLOREN?</w:t>
       </w:r>
       <w:r>
         <w:br/>
@@ -317,16 +355,22 @@
         </w:numPr>
       </w:pPr>
       <w:r>
-        <w:t>Vorschlag: Level Neubau mit meinen Rooms reinziehen</w:t>
+        <w:t>Türmodellierung:</w:t>
       </w:r>
       <w:r>
         <w:br/>
-        <w:t>-&gt; Dein Level laden, alles bis auf Wände, Roboter, Ladestation und nötige Pillars löschen</w:t>
+        <w:t>Bsp. Treasure Raum:</w:t>
       </w:r>
       <w:r>
         <w:br/>
-        <w:t>(d.h. alle Räume) und danach meine Räume reinladen.</w:t>
-      </w:r>
+        <w:t>Machen wir Türe als Wand mit rotem Balken oben drüber und wenn sie öffnet, dann verschwindet die Wand und der Balken wird grün.</w:t>
+      </w:r>
+      <w:r>
+        <w:br/>
+        <w:t>Man sieht die „Anmiation“ sowieso nie, darum so okay und vielleicht mit einem Geräusch arbeiten, dass die Türe geöffnet wurde.</w:t>
+      </w:r>
+      <w:bookmarkStart w:id="0" w:name="_GoBack"/>
+      <w:bookmarkEnd w:id="0"/>
     </w:p>
     <w:p>
       <w:pPr>
@@ -337,7 +381,7 @@
         </w:numPr>
       </w:pPr>
       <w:r>
-        <w:t>Lampen in den Räumen habe ich eine neue reingetan. Bei reimport, die vorhandenen zu löschen</w:t>
+        <w:t>Alle Bausteine Prefabs? Wieso das?</w:t>
       </w:r>
     </w:p>
     <w:p>
@@ -349,26 +393,12 @@
         </w:numPr>
       </w:pPr>
       <w:r>
-        <w:t>Alle Bausteine Prefabs? Wieso das?</w:t>
-      </w:r>
-    </w:p>
-    <w:p>
-      <w:pPr>
-        <w:pStyle w:val="ListParagraph"/>
-        <w:numPr>
-          <w:ilvl w:val="0"/>
-          <w:numId w:val="19"/>
-        </w:numPr>
-      </w:pPr>
-      <w:r>
         <w:t>Aufräumen in den Materials, vorallem im Ordner Blender</w:t>
       </w:r>
       <w:r>
         <w:br/>
         <w:t>Vorschlag: Ich entferne mit Dir zusammen eines um das andere und wir schauen, was es braucht</w:t>
       </w:r>
-      <w:bookmarkStart w:id="0" w:name="_GoBack"/>
-      <w:bookmarkEnd w:id="0"/>
     </w:p>
     <w:p>
       <w:pPr>
@@ -2969,6 +2999,7 @@
   <w:style w:type="character" w:default="1" w:styleId="DefaultParagraphFont">
     <w:name w:val="Default Paragraph Font"/>
     <w:uiPriority w:val="1"/>
+    <w:semiHidden/>
     <w:unhideWhenUsed/>
   </w:style>
   <w:style w:type="table" w:default="1" w:styleId="TableNormal">
@@ -3697,6 +3728,7 @@
   <w:style w:type="character" w:default="1" w:styleId="DefaultParagraphFont">
     <w:name w:val="Default Paragraph Font"/>
     <w:uiPriority w:val="1"/>
+    <w:semiHidden/>
     <w:unhideWhenUsed/>
   </w:style>
   <w:style w:type="table" w:default="1" w:styleId="TableNormal">
@@ -4307,7 +4339,7 @@
 </file>
 
 <file path=customXml/itemProps1.xml><?xml version="1.0" encoding="utf-8"?>
-<ds:datastoreItem xmlns:ds="http://schemas.openxmlformats.org/officeDocument/2006/customXml" ds:itemID="{BF5C4809-F31E-494B-8253-2A3802DE1137}">
+<ds:datastoreItem xmlns:ds="http://schemas.openxmlformats.org/officeDocument/2006/customXml" ds:itemID="{E4088B90-3A51-472D-8326-C4083C62B496}">
   <ds:schemaRefs>
     <ds:schemaRef ds:uri="http://schemas.openxmlformats.org/officeDocument/2006/bibliography"/>
   </ds:schemaRefs>
